--- a/ef/Industry_Oil_Gas_industry.docx
+++ b/ef/Industry_Oil_Gas_industry.docx
@@ -40,52 +40,1397 @@
         <w:rPr>
           <w:lang w:val="en-US"/>
         </w:rPr>
-        <w:t>MP3 stop par</w:t>
-      </w:r>
-      <w:r>
-        <w:rPr>
-          <w:lang w:val="en-US"/>
-        </w:rPr>
-        <w:t>t</w:t>
-      </w:r>
-      <w:r>
-        <w:rPr>
-          <w:lang w:val="en-US"/>
-        </w:rPr>
-        <w:t>3</w:t>
+        <w:t>Oil price</w:t>
       </w:r>
     </w:p>
     <w:p>
       <w:pPr>
-        <w:pStyle w:val="Heading1"/>
-        <w:rPr>
-          <w:lang w:val="en-US"/>
-        </w:rPr>
-      </w:pPr>
-      <w:r>
-        <w:rPr>
-          <w:lang w:val="en-US"/>
-        </w:rPr>
-        <w:t>CNN</w:t>
+        <w:pStyle w:val="NormalWeb"/>
+      </w:pPr>
+      <w:r>
+        <w:t xml:space="preserve">Ten-second </w:t>
+      </w:r>
+      <w:r>
+        <w:rPr>
+          <w:b/>
+          <w:bCs/>
+          <w:highlight w:val="yellow"/>
+          <w:u w:val="single"/>
+        </w:rPr>
+        <w:t>trivia</w:t>
+      </w:r>
+      <w:r>
+        <w:t>:</w:t>
+      </w:r>
+      <w:r>
+        <w:rPr>
+          <w:rFonts w:hint="eastAsia"/>
+        </w:rPr>
+        <w:t>十秒钟问答：</w:t>
+      </w:r>
+    </w:p>
+    <w:tbl>
+      <w:tblPr>
+        <w:tblStyle w:val="TableGrid"/>
+        <w:tblW w:w="11082" w:type="dxa"/>
+        <w:tblInd w:w="-1139" w:type="dxa"/>
+        <w:tblLook w:val="04A0" w:firstRow="1" w:lastRow="0" w:firstColumn="1" w:lastColumn="0" w:noHBand="0" w:noVBand="1"/>
+      </w:tblPr>
+      <w:tblGrid>
+        <w:gridCol w:w="11082"/>
+      </w:tblGrid>
+      <w:tr>
+        <w:trPr>
+          <w:trHeight w:val="2166"/>
+        </w:trPr>
+        <w:tc>
+          <w:tcPr>
+            <w:tcW w:w="11082" w:type="dxa"/>
+          </w:tcPr>
+          <w:p>
+            <w:r>
+              <w:t>Trivia</w:t>
+            </w:r>
+            <w:r>
+              <w:t xml:space="preserve"> </w:t>
+            </w:r>
+            <w:r>
+              <w:t>/ˈtrɪviə/  </w:t>
+            </w:r>
+            <w:r>
+              <w:t>美</w:t>
+            </w:r>
+            <w:r>
+              <w:t>  n.</w:t>
+            </w:r>
+          </w:p>
+          <w:p>
+            <w:r>
+              <w:t>[ U ]</w:t>
+            </w:r>
+          </w:p>
+          <w:p>
+            <w:pPr>
+              <w:pStyle w:val="ListParagraph"/>
+              <w:numPr>
+                <w:ilvl w:val="0"/>
+                <w:numId w:val="17"/>
+              </w:numPr>
+              <w:spacing w:line="240" w:lineRule="auto"/>
+            </w:pPr>
+            <w:r>
+              <w:t xml:space="preserve"> unimportant matters, details or information </w:t>
+            </w:r>
+            <w:r>
+              <w:rPr>
+                <w:rFonts w:hint="eastAsia"/>
+              </w:rPr>
+              <w:t>琐事；细枝末节</w:t>
+            </w:r>
+            <w:r>
+              <w:rPr>
+                <w:rFonts w:hint="eastAsia"/>
+              </w:rPr>
+              <w:t xml:space="preserve"> </w:t>
+            </w:r>
+            <w:r>
+              <w:br/>
+              <w:t xml:space="preserve">e.g. </w:t>
+            </w:r>
+            <w:r>
+              <w:t xml:space="preserve">We spent the whole evening discussing </w:t>
+            </w:r>
+            <w:r>
+              <w:rPr>
+                <w:b/>
+                <w:bCs/>
+                <w:highlight w:val="yellow"/>
+                <w:u w:val="single"/>
+              </w:rPr>
+              <w:t>domestic trivia.</w:t>
+            </w:r>
+            <w:r>
+              <w:t xml:space="preserve"> </w:t>
+            </w:r>
+            <w:r>
+              <w:t>我们整个晚上谈论</w:t>
+            </w:r>
+            <w:r>
+              <w:rPr>
+                <w:b/>
+                <w:bCs/>
+                <w:highlight w:val="yellow"/>
+                <w:u w:val="single"/>
+              </w:rPr>
+              <w:t>家庭琐事</w:t>
+            </w:r>
+          </w:p>
+          <w:p>
+            <w:pPr>
+              <w:pStyle w:val="ListParagraph"/>
+              <w:numPr>
+                <w:ilvl w:val="0"/>
+                <w:numId w:val="17"/>
+              </w:numPr>
+              <w:spacing w:line="240" w:lineRule="auto"/>
+            </w:pPr>
+            <w:r>
+              <w:t xml:space="preserve">( usually in compounds </w:t>
+            </w:r>
+            <w:r>
+              <w:rPr>
+                <w:rFonts w:hint="eastAsia"/>
+              </w:rPr>
+              <w:t>通常构成复合词</w:t>
+            </w:r>
+            <w:r>
+              <w:t xml:space="preserve"> ) facts about many subjects that are used in a game to test people's knowledge </w:t>
+            </w:r>
+            <w:r>
+              <w:rPr>
+                <w:rFonts w:hint="eastAsia"/>
+              </w:rPr>
+              <w:t>（智力测验比赛用的）各种科目的</w:t>
+            </w:r>
+            <w:r>
+              <w:rPr>
+                <w:rFonts w:hint="eastAsia"/>
+                <w:b/>
+                <w:bCs/>
+                <w:highlight w:val="yellow"/>
+                <w:u w:val="single"/>
+              </w:rPr>
+              <w:t>知识</w:t>
+            </w:r>
+            <w:r>
+              <w:rPr>
+                <w:b/>
+                <w:bCs/>
+                <w:highlight w:val="yellow"/>
+                <w:u w:val="single"/>
+              </w:rPr>
+              <w:t>问答比</w:t>
+            </w:r>
+            <w:r>
+              <w:rPr>
+                <w:rFonts w:hint="eastAsia"/>
+                <w:b/>
+                <w:bCs/>
+                <w:highlight w:val="yellow"/>
+                <w:u w:val="single"/>
+              </w:rPr>
+              <w:t>赛</w:t>
+            </w:r>
+          </w:p>
+          <w:p>
+            <w:pPr>
+              <w:pStyle w:val="ListParagraph"/>
+              <w:rPr>
+                <w:rFonts w:hint="eastAsia"/>
+              </w:rPr>
+            </w:pPr>
+            <w:r>
+              <w:t xml:space="preserve">e.g. </w:t>
+            </w:r>
+            <w:r>
+              <w:rPr>
+                <w:b/>
+                <w:bCs/>
+                <w:highlight w:val="yellow"/>
+                <w:u w:val="single"/>
+              </w:rPr>
+              <w:t xml:space="preserve">[ a trivia quiz </w:t>
+            </w:r>
+            <w:r>
+              <w:rPr>
+                <w:b/>
+                <w:bCs/>
+                <w:highlight w:val="yellow"/>
+                <w:u w:val="single"/>
+              </w:rPr>
+              <w:t>知识面宽的问答比</w:t>
+            </w:r>
+            <w:r>
+              <w:rPr>
+                <w:rFonts w:hint="eastAsia"/>
+                <w:b/>
+                <w:bCs/>
+                <w:highlight w:val="yellow"/>
+                <w:u w:val="single"/>
+              </w:rPr>
+              <w:t>赛</w:t>
+            </w:r>
+            <w:r>
+              <w:rPr>
+                <w:rFonts w:hint="eastAsia"/>
+                <w:b/>
+                <w:bCs/>
+                <w:highlight w:val="yellow"/>
+                <w:u w:val="single"/>
+              </w:rPr>
+              <w:t>;</w:t>
+            </w:r>
+            <w:r>
+              <w:rPr>
+                <w:b/>
+                <w:bCs/>
+                <w:highlight w:val="yellow"/>
+                <w:u w:val="single"/>
+              </w:rPr>
+              <w:t xml:space="preserve"> ten-second trivia:</w:t>
+            </w:r>
+            <w:r>
+              <w:rPr>
+                <w:rFonts w:hint="eastAsia"/>
+                <w:b/>
+                <w:bCs/>
+                <w:highlight w:val="yellow"/>
+                <w:u w:val="single"/>
+              </w:rPr>
+              <w:t>十秒钟知识</w:t>
+            </w:r>
+            <w:r>
+              <w:rPr>
+                <w:b/>
+                <w:bCs/>
+                <w:highlight w:val="yellow"/>
+                <w:u w:val="single"/>
+              </w:rPr>
+              <w:t>问答比</w:t>
+            </w:r>
+            <w:r>
+              <w:rPr>
+                <w:rFonts w:hint="eastAsia"/>
+                <w:b/>
+                <w:bCs/>
+                <w:highlight w:val="yellow"/>
+                <w:u w:val="single"/>
+              </w:rPr>
+              <w:t>赛</w:t>
+            </w:r>
+            <w:r>
+              <w:rPr>
+                <w:rFonts w:hint="eastAsia"/>
+                <w:b/>
+                <w:bCs/>
+                <w:highlight w:val="yellow"/>
+                <w:u w:val="single"/>
+              </w:rPr>
+              <w:t>]</w:t>
+            </w:r>
+          </w:p>
+        </w:tc>
+      </w:tr>
+    </w:tbl>
+    <w:p>
+      <w:pPr>
+        <w:pStyle w:val="NormalWeb"/>
+      </w:pPr>
+      <w:r>
+        <w:rPr>
+          <w:b/>
+          <w:bCs/>
+          <w:u w:val="single"/>
+        </w:rPr>
+        <w:t>Crude oil</w:t>
+      </w:r>
+      <w:r>
+        <w:t xml:space="preserve">, also known as petroleum, is made up primarily of what element? </w:t>
       </w:r>
     </w:p>
     <w:p>
       <w:pPr>
-        <w:pStyle w:val="Heading2"/>
-      </w:pPr>
+        <w:pStyle w:val="NormalWeb"/>
+      </w:pPr>
+      <w:r>
+        <w:rPr>
+          <w:b/>
+          <w:bCs/>
+        </w:rPr>
+        <w:t>Hydrogen, nitrogen, carbon or o</w:t>
+      </w:r>
+      <w:r>
+        <w:t xml:space="preserve">xygen? </w:t>
+      </w:r>
       <w:r>
         <w:rPr>
           <w:rFonts w:hint="eastAsia"/>
         </w:rPr>
-        <w:t>Oil industry -The Iran nuclear deal may be doomed, at least if you believe the global oil market.</w:t>
+        <w:t>是氢元素，氮元素，碳元素，还是氧元素？</w:t>
       </w:r>
     </w:p>
     <w:p>
       <w:pPr>
+        <w:pStyle w:val="NormalWeb"/>
+      </w:pPr>
+      <w:r>
+        <w:t>While crude oil contains all of these elements, it’s mostly made up of carbon.</w:t>
+      </w:r>
+    </w:p>
+    <w:p>
+      <w:pPr>
+        <w:pStyle w:val="NormalWeb"/>
+      </w:pPr>
+      <w:r>
+        <w:rPr>
+          <w:rFonts w:hint="eastAsia"/>
+        </w:rPr>
+        <w:t>尽管这些元素全都包含在原油之内，不过碳元素才是构成原油的主要元素。</w:t>
+      </w:r>
+    </w:p>
+    <w:p>
+      <w:pPr>
+        <w:pStyle w:val="NormalWeb"/>
+      </w:pPr>
+      <w:r>
+        <w:t xml:space="preserve">Just a few years ago, the fallen oil prices was so </w:t>
+      </w:r>
+      <w:r>
+        <w:rPr>
+          <w:b/>
+          <w:bCs/>
+        </w:rPr>
+        <w:t>dramatic</w:t>
+      </w:r>
+      <w:r>
+        <w:t xml:space="preserve">, </w:t>
+      </w:r>
+      <w:r>
+        <w:rPr>
+          <w:rFonts w:asciiTheme="minorHAnsi" w:eastAsiaTheme="minorEastAsia" w:hAnsiTheme="minorHAnsi" w:cstheme="minorBidi"/>
+          <w:b/>
+          <w:bCs/>
+          <w:highlight w:val="yellow"/>
+          <w:u w:val="single"/>
+        </w:rPr>
+        <w:t>tumbling/plummeting/plunging/nosediving</w:t>
+      </w:r>
+      <w:r>
+        <w:t xml:space="preserve"> more than 75 percent. </w:t>
+      </w:r>
+      <w:r>
+        <w:rPr>
+          <w:rFonts w:hint="eastAsia"/>
+        </w:rPr>
+        <w:t>国际油价戏剧性下跌，下跌了超过百分之七十五。</w:t>
+      </w:r>
+    </w:p>
+    <w:p>
+      <w:pPr>
+        <w:pStyle w:val="NormalWeb"/>
+      </w:pPr>
+      <w:r>
+        <w:t xml:space="preserve">But crude is </w:t>
+      </w:r>
+      <w:r>
+        <w:rPr>
+          <w:rFonts w:asciiTheme="minorHAnsi" w:eastAsiaTheme="minorEastAsia" w:hAnsiTheme="minorHAnsi" w:cstheme="minorBidi"/>
+          <w:b/>
+          <w:bCs/>
+          <w:color w:val="FF0000"/>
+          <w:highlight w:val="yellow"/>
+          <w:u w:val="single"/>
+        </w:rPr>
+        <w:t>staging a comeback</w:t>
+      </w:r>
+      <w:r>
+        <w:rPr>
+          <w:rFonts w:asciiTheme="minorHAnsi" w:eastAsiaTheme="minorEastAsia" w:hAnsiTheme="minorHAnsi" w:cstheme="minorBidi"/>
+          <w:b/>
+          <w:bCs/>
+          <w:highlight w:val="yellow"/>
+          <w:u w:val="single"/>
+        </w:rPr>
+        <w:t>,</w:t>
+      </w:r>
+      <w:r>
+        <w:t xml:space="preserve"> rising about 20 percent in the past year. </w:t>
+      </w:r>
+      <w:r>
+        <w:rPr>
+          <w:rFonts w:hint="eastAsia"/>
+        </w:rPr>
+        <w:t>不过原油也经历了回温</w:t>
+      </w:r>
+      <w:r>
+        <w:rPr>
+          <w:rFonts w:ascii="Times New Roman" w:eastAsia="Times New Roman" w:hAnsi="Times New Roman" w:cs="Times New Roman" w:hint="eastAsia"/>
+        </w:rPr>
+        <w:t>(</w:t>
+      </w:r>
+      <w:r>
+        <w:rPr>
+          <w:rFonts w:asciiTheme="minorHAnsi" w:eastAsiaTheme="minorEastAsia" w:hAnsiTheme="minorHAnsi" w:cstheme="minorBidi" w:hint="eastAsia"/>
+          <w:b/>
+          <w:bCs/>
+          <w:color w:val="FF0000"/>
+          <w:highlight w:val="yellow"/>
+          <w:u w:val="single"/>
+        </w:rPr>
+        <w:t>卷土重来；东山再起；再度走红</w:t>
+      </w:r>
+      <w:r>
+        <w:rPr>
+          <w:rFonts w:ascii="Times New Roman" w:eastAsia="Times New Roman" w:hAnsi="Times New Roman" w:cs="Times New Roman"/>
+        </w:rPr>
+        <w:t>)</w:t>
+      </w:r>
+      <w:r>
+        <w:rPr>
+          <w:rFonts w:hint="eastAsia"/>
+        </w:rPr>
+        <w:t>，在过去几年上涨了百分之二十。</w:t>
+      </w:r>
+    </w:p>
+    <w:p>
+      <w:pPr>
+        <w:pStyle w:val="NormalWeb"/>
+      </w:pPr>
+      <w:r>
+        <w:t xml:space="preserve">So, what is driving the rise? </w:t>
+      </w:r>
+      <w:r>
+        <w:rPr>
+          <w:rFonts w:hint="eastAsia"/>
+        </w:rPr>
+        <w:t>所以到底是什么在调控油价呢？</w:t>
+      </w:r>
+    </w:p>
+    <w:p>
+      <w:pPr>
+        <w:pStyle w:val="NormalWeb"/>
+      </w:pPr>
+      <w:r>
+        <w:t xml:space="preserve">First, demand is much higher than anticipated, especially from countries like China, India, Japan and South Korea. </w:t>
+      </w:r>
+    </w:p>
+    <w:p>
+      <w:pPr>
+        <w:pStyle w:val="NormalWeb"/>
+      </w:pPr>
+      <w:r>
+        <w:t xml:space="preserve">World </w:t>
+      </w:r>
+      <w:r>
+        <w:rPr>
+          <w:b/>
+          <w:bCs/>
+        </w:rPr>
+        <w:t>consumption</w:t>
+      </w:r>
+      <w:r>
+        <w:t xml:space="preserve"> is expected to cross 100 million </w:t>
+      </w:r>
+      <w:r>
+        <w:rPr>
+          <w:b/>
+          <w:bCs/>
+          <w:u w:val="single"/>
+        </w:rPr>
+        <w:t>barrels</w:t>
+      </w:r>
+      <w:r>
+        <w:t xml:space="preserve"> per day in the coming months. </w:t>
+      </w:r>
+    </w:p>
+    <w:p>
+      <w:pPr>
+        <w:pStyle w:val="NormalWeb"/>
+      </w:pPr>
+      <w:r>
+        <w:t xml:space="preserve">And when it does, it will be the first time in history = </w:t>
+      </w:r>
+      <w:r>
+        <w:rPr>
+          <w:rFonts w:asciiTheme="minorHAnsi" w:eastAsiaTheme="minorEastAsia" w:hAnsiTheme="minorHAnsi" w:cstheme="minorBidi"/>
+          <w:b/>
+          <w:bCs/>
+          <w:highlight w:val="yellow"/>
+          <w:u w:val="single"/>
+        </w:rPr>
+        <w:t>unprecedented/all-time</w:t>
+      </w:r>
+      <w:r>
+        <w:t xml:space="preserve"> </w:t>
+      </w:r>
+      <w:r>
+        <w:rPr>
+          <w:rFonts w:hint="eastAsia"/>
+        </w:rPr>
+        <w:t>那这将是历</w:t>
+      </w:r>
+      <w:r>
+        <w:rPr>
+          <w:rFonts w:asciiTheme="minorHAnsi" w:eastAsiaTheme="minorEastAsia" w:hAnsiTheme="minorHAnsi" w:cstheme="minorBidi" w:hint="eastAsia"/>
+          <w:b/>
+          <w:bCs/>
+          <w:highlight w:val="yellow"/>
+          <w:u w:val="single"/>
+        </w:rPr>
+        <w:t>史上前所未有的</w:t>
+      </w:r>
+      <w:r>
+        <w:rPr>
+          <w:rFonts w:hint="eastAsia"/>
+        </w:rPr>
+        <w:t>情况。</w:t>
+      </w:r>
+    </w:p>
+    <w:p>
+      <w:pPr>
+        <w:pStyle w:val="NormalWeb"/>
+      </w:pPr>
+      <w:r>
+        <w:lastRenderedPageBreak/>
+        <w:t xml:space="preserve">Second, supply is limited, even though the United States is flooding the market with crude, the most in 40 years, other major players are doing exactly the opposite. </w:t>
+      </w:r>
+    </w:p>
+    <w:p>
+      <w:pPr>
+        <w:pStyle w:val="NormalWeb"/>
+      </w:pPr>
+      <w:r>
+        <w:rPr>
+          <w:rFonts w:hint="eastAsia"/>
+        </w:rPr>
+        <w:t>第二点，世界原油的供应量有限，即使美国在国际原油市场大量出售原油，四十年来出售了最多的原油，但在国际市场，其他玩家的做法却与美国截然不同。</w:t>
+      </w:r>
+    </w:p>
+    <w:p>
+      <w:pPr>
+        <w:pStyle w:val="NormalWeb"/>
+      </w:pPr>
+    </w:p>
+    <w:p>
+      <w:pPr>
+        <w:pStyle w:val="NormalWeb"/>
+      </w:pPr>
+      <w:r>
+        <w:t xml:space="preserve">The two largest oil exporters, Saudi Arabia and Russia are taking millions of </w:t>
+      </w:r>
+      <w:r>
+        <w:rPr>
+          <w:b/>
+          <w:bCs/>
+        </w:rPr>
+        <w:t>barrels</w:t>
+      </w:r>
+      <w:r>
+        <w:t xml:space="preserve"> off the market to </w:t>
+      </w:r>
+      <w:r>
+        <w:rPr>
+          <w:b/>
+          <w:bCs/>
+          <w:highlight w:val="yellow"/>
+          <w:u w:val="single"/>
+        </w:rPr>
+        <w:t>drive up prices/</w:t>
+      </w:r>
+      <w:r>
+        <w:rPr>
+          <w:b/>
+          <w:bCs/>
+          <w:color w:val="FF0000"/>
+          <w:highlight w:val="yellow"/>
+          <w:u w:val="single"/>
+        </w:rPr>
+        <w:t>jack up prices</w:t>
+      </w:r>
+      <w:r>
+        <w:rPr>
+          <w:rFonts w:hint="eastAsia"/>
+        </w:rPr>
+        <w:t>以抬高油价。</w:t>
+      </w:r>
+    </w:p>
+    <w:tbl>
+      <w:tblPr>
+        <w:tblStyle w:val="TableGrid"/>
+        <w:tblW w:w="0" w:type="auto"/>
+        <w:tblLook w:val="04A0" w:firstRow="1" w:lastRow="0" w:firstColumn="1" w:lastColumn="0" w:noHBand="0" w:noVBand="1"/>
+      </w:tblPr>
+      <w:tblGrid>
+        <w:gridCol w:w="9010"/>
+      </w:tblGrid>
+      <w:tr>
+        <w:tc>
+          <w:tcPr>
+            <w:tcW w:w="9010" w:type="dxa"/>
+          </w:tcPr>
+          <w:p>
+            <w:pPr>
+              <w:pStyle w:val="ListParagraph"/>
+              <w:numPr>
+                <w:ilvl w:val="0"/>
+                <w:numId w:val="18"/>
+              </w:numPr>
+              <w:spacing w:line="240" w:lineRule="auto"/>
+              <w:rPr>
+                <w:highlight w:val="yellow"/>
+              </w:rPr>
+            </w:pPr>
+            <w:r>
+              <w:rPr>
+                <w:highlight w:val="yellow"/>
+              </w:rPr>
+              <w:t>jack up</w:t>
+            </w:r>
+            <w:r>
+              <w:rPr>
+                <w:rFonts w:eastAsiaTheme="majorEastAsia"/>
+                <w:highlight w:val="yellow"/>
+              </w:rPr>
+              <w:t> </w:t>
+            </w:r>
+            <w:r>
+              <w:rPr>
+                <w:highlight w:val="yellow"/>
+              </w:rPr>
+              <w:t>prices</w:t>
+            </w:r>
+          </w:p>
+          <w:p>
+            <w:pPr>
+              <w:pStyle w:val="ListParagraph"/>
+              <w:numPr>
+                <w:ilvl w:val="0"/>
+                <w:numId w:val="18"/>
+              </w:numPr>
+              <w:spacing w:line="240" w:lineRule="auto"/>
+              <w:rPr>
+                <w:highlight w:val="yellow"/>
+              </w:rPr>
+            </w:pPr>
+            <w:r>
+              <w:rPr>
+                <w:highlight w:val="yellow"/>
+              </w:rPr>
+              <w:t>jack up my salary</w:t>
+            </w:r>
+          </w:p>
+          <w:p>
+            <w:r>
+              <w:rPr>
+                <w:highlight w:val="yellow"/>
+              </w:rPr>
+              <w:t xml:space="preserve">V to increase (prices, salaries, etc) </w:t>
+            </w:r>
+            <w:r>
+              <w:rPr>
+                <w:rFonts w:hint="eastAsia"/>
+                <w:highlight w:val="yellow"/>
+              </w:rPr>
+              <w:t>增加</w:t>
+            </w:r>
+            <w:r>
+              <w:rPr>
+                <w:highlight w:val="yellow"/>
+              </w:rPr>
+              <w:t>(</w:t>
+            </w:r>
+            <w:r>
+              <w:rPr>
+                <w:rFonts w:hint="eastAsia"/>
+                <w:highlight w:val="yellow"/>
+              </w:rPr>
+              <w:t>价钱、工资等</w:t>
+            </w:r>
+            <w:r>
+              <w:rPr>
+                <w:highlight w:val="yellow"/>
+              </w:rPr>
+              <w:t>)</w:t>
+            </w:r>
+          </w:p>
+          <w:p>
+            <w:pPr>
+              <w:rPr>
+                <w:rFonts w:hint="eastAsia"/>
+              </w:rPr>
+            </w:pPr>
+          </w:p>
+        </w:tc>
+      </w:tr>
+    </w:tbl>
+    <w:p>
+      <w:pPr>
+        <w:pStyle w:val="NormalWeb"/>
+      </w:pPr>
+    </w:p>
+    <w:p>
+      <w:pPr>
+        <w:pStyle w:val="NormalWeb"/>
+      </w:pPr>
+      <w:r>
+        <w:t xml:space="preserve">And other big suppliers, like Venezuela, Libya and Nigeria are dealing with economic and political crises </w:t>
+      </w:r>
+      <w:r>
+        <w:rPr>
+          <w:b/>
+          <w:bCs/>
+          <w:u w:val="single"/>
+        </w:rPr>
+        <w:t>at home/domestic</w:t>
+      </w:r>
+      <w:r>
+        <w:rPr>
+          <w:b/>
+          <w:bCs/>
+          <w:u w:val="single"/>
+        </w:rPr>
+        <w:t>a</w:t>
+      </w:r>
+      <w:r>
+        <w:rPr>
+          <w:b/>
+          <w:bCs/>
+          <w:u w:val="single"/>
+        </w:rPr>
+        <w:t>lly</w:t>
+      </w:r>
+      <w:r>
+        <w:t xml:space="preserve">.  That’s limiting how much they can produce. </w:t>
+      </w:r>
+      <w:r>
+        <w:rPr>
+          <w:rFonts w:hint="eastAsia"/>
+        </w:rPr>
+        <w:t>国内的问题限制了他们国家对石油的出口。</w:t>
+      </w:r>
+    </w:p>
+    <w:p>
+      <w:pPr>
+        <w:pStyle w:val="NormalWeb"/>
+      </w:pPr>
+      <w:r>
+        <w:t xml:space="preserve">Then there’s the unknown.  </w:t>
+      </w:r>
+      <w:r>
+        <w:rPr>
+          <w:rFonts w:hint="eastAsia"/>
+        </w:rPr>
+        <w:t>还有一些无法确定的原因。</w:t>
+      </w:r>
+    </w:p>
+    <w:p>
+      <w:pPr>
+        <w:pStyle w:val="NormalWeb"/>
+      </w:pPr>
+      <w:r>
+        <w:t xml:space="preserve">Yemeni missile launches into Saudi Arabia, ongoing tensions with regards to the Iran nuclear agreement, U.S. involvement into Syria. </w:t>
+      </w:r>
+    </w:p>
+    <w:p>
+      <w:pPr>
+        <w:pStyle w:val="NormalWeb"/>
+      </w:pPr>
+      <w:r>
+        <w:t>All these forces combined have the market worried and driving up/</w:t>
+      </w:r>
+      <w:r>
+        <w:rPr>
+          <w:b/>
+          <w:bCs/>
+          <w:color w:val="FF0000"/>
+          <w:highlight w:val="yellow"/>
+          <w:u w:val="single"/>
+        </w:rPr>
+        <w:t>jacking up that price</w:t>
+      </w:r>
+      <w:r>
+        <w:t xml:space="preserve"> of crude.</w:t>
+      </w:r>
+    </w:p>
+    <w:p>
+      <w:pPr>
+        <w:pStyle w:val="NormalWeb"/>
+        <w:pBdr>
+          <w:bottom w:val="double" w:sz="6" w:space="1" w:color="auto"/>
+        </w:pBdr>
+      </w:pPr>
+      <w:r>
+        <w:rPr>
+          <w:rFonts w:hint="eastAsia"/>
+        </w:rPr>
+        <w:t>这些问题的合力使国际市场十分忧虑，继而使国际原油价格升高</w:t>
+      </w:r>
+    </w:p>
+    <w:p>
+      <w:pPr>
+        <w:pStyle w:val="NormalWeb"/>
+      </w:pPr>
+    </w:p>
+    <w:p>
+      <w:pPr>
+        <w:pStyle w:val="NormalWeb"/>
+      </w:pPr>
+      <w:r>
+        <w:t xml:space="preserve">Hitting the road?  </w:t>
+      </w:r>
+      <w:r>
+        <w:rPr>
+          <w:rFonts w:hint="eastAsia"/>
+        </w:rPr>
+        <w:t>要上路吗？</w:t>
+      </w:r>
+    </w:p>
+    <w:p>
+      <w:pPr>
+        <w:pStyle w:val="NormalWeb"/>
+      </w:pPr>
+      <w:r>
+        <w:t xml:space="preserve">This will likely be the most expensive summer driving season in years.  </w:t>
+      </w:r>
+      <w:r>
+        <w:rPr>
+          <w:rFonts w:hint="eastAsia"/>
+        </w:rPr>
+        <w:t>今年夏天应该是几年来开车费用最高的季节了。</w:t>
+      </w:r>
+      <w:r>
+        <w:rPr>
+          <w:b/>
+          <w:bCs/>
+          <w:highlight w:val="yellow"/>
+          <w:u w:val="single"/>
+        </w:rPr>
+        <w:t>Filling up the tank</w:t>
+      </w:r>
+      <w:r>
+        <w:t xml:space="preserve"> will cost 14 percent more than last summer.  </w:t>
+      </w:r>
+      <w:r>
+        <w:rPr>
+          <w:rFonts w:hint="eastAsia"/>
+        </w:rPr>
+        <w:t>加满油箱需要花费的费用比去年上涨了</w:t>
+      </w:r>
+      <w:r>
+        <w:t>14%</w:t>
+      </w:r>
+      <w:r>
+        <w:rPr>
+          <w:rFonts w:hint="eastAsia"/>
+        </w:rPr>
+        <w:t>。</w:t>
+      </w:r>
+    </w:p>
+    <w:p>
+      <w:pPr>
+        <w:pStyle w:val="NormalWeb"/>
+        <w:rPr>
+          <w:rFonts w:hint="eastAsia"/>
+        </w:rPr>
+      </w:pPr>
+      <w:r>
+        <w:t xml:space="preserve">Summer gas already </w:t>
+      </w:r>
+      <w:r>
+        <w:rPr>
+          <w:b/>
+          <w:bCs/>
+          <w:highlight w:val="yellow"/>
+          <w:u w:val="single"/>
+        </w:rPr>
+        <w:t>tends to</w:t>
+      </w:r>
+      <w:r>
+        <w:t xml:space="preserve"> be more expensive, because federal and state laws require cleaner fuel for the busy and hot summer months. </w:t>
+      </w:r>
+      <w:r>
+        <w:rPr>
+          <w:rFonts w:hint="eastAsia"/>
+        </w:rPr>
+        <w:t>因为联邦和州法律要求在繁忙和炎热的夏季要使用更清洁的燃料。</w:t>
+      </w:r>
+    </w:p>
+    <w:p>
+      <w:pPr>
+        <w:pStyle w:val="NormalWeb"/>
+      </w:pPr>
+      <w:r>
+        <w:lastRenderedPageBreak/>
+        <w:t xml:space="preserve">But </w:t>
+      </w:r>
+      <w:r>
+        <w:rPr>
+          <w:b/>
+          <w:bCs/>
+          <w:highlight w:val="yellow"/>
+          <w:u w:val="single"/>
+        </w:rPr>
+        <w:t>what else goes into the</w:t>
+      </w:r>
+      <w:r>
+        <w:t xml:space="preserve"> cost of filling up? </w:t>
+      </w:r>
+      <w:r>
+        <w:rPr>
+          <w:rFonts w:hint="eastAsia"/>
+        </w:rPr>
+        <w:t>但还</w:t>
+      </w:r>
+      <w:r>
+        <w:rPr>
+          <w:rFonts w:hint="eastAsia"/>
+          <w:b/>
+          <w:bCs/>
+          <w:highlight w:val="yellow"/>
+          <w:u w:val="single"/>
+        </w:rPr>
+        <w:t>有其他造成</w:t>
+      </w:r>
+      <w:r>
+        <w:rPr>
+          <w:rFonts w:hint="eastAsia"/>
+          <w:b/>
+          <w:bCs/>
+          <w:u w:val="single"/>
+        </w:rPr>
+        <w:t>&lt;</w:t>
+      </w:r>
+      <w:r>
+        <w:rPr>
+          <w:rFonts w:hint="eastAsia"/>
+        </w:rPr>
+        <w:t>价格上涨&gt;</w:t>
+      </w:r>
+      <w:r>
+        <w:rPr>
+          <w:rFonts w:hint="eastAsia"/>
+          <w:b/>
+          <w:bCs/>
+          <w:highlight w:val="yellow"/>
+          <w:u w:val="single"/>
+        </w:rPr>
+        <w:t>的原因吗</w:t>
+      </w:r>
+      <w:r>
+        <w:rPr>
+          <w:rFonts w:hint="eastAsia"/>
+        </w:rPr>
+        <w:t>？</w:t>
+      </w:r>
+    </w:p>
+    <w:p>
+      <w:pPr>
+        <w:pStyle w:val="NormalWeb"/>
+      </w:pPr>
+      <w:r>
+        <w:rPr>
+          <w:rFonts w:ascii="Times New Roman" w:eastAsia="Times New Roman" w:hAnsi="Times New Roman" w:cs="Times New Roman"/>
+        </w:rPr>
+        <w:t xml:space="preserve">= How about other </w:t>
+      </w:r>
+      <w:r>
+        <w:rPr>
+          <w:rFonts w:ascii="Times New Roman" w:eastAsia="Times New Roman" w:hAnsi="Times New Roman" w:cs="Times New Roman"/>
+          <w:b/>
+          <w:bCs/>
+          <w:highlight w:val="yellow"/>
+          <w:u w:val="single"/>
+        </w:rPr>
+        <w:t>contributing factors</w:t>
+      </w:r>
+      <w:r>
+        <w:rPr>
+          <w:rFonts w:ascii="Times New Roman" w:eastAsia="Times New Roman" w:hAnsi="Times New Roman" w:cs="Times New Roman"/>
+        </w:rPr>
+        <w:t xml:space="preserve"> to the </w:t>
+      </w:r>
+      <w:r>
+        <w:rPr>
+          <w:rFonts w:ascii="Times New Roman" w:eastAsia="Times New Roman" w:hAnsi="Times New Roman" w:cs="Times New Roman"/>
+          <w:b/>
+          <w:bCs/>
+          <w:highlight w:val="yellow"/>
+          <w:u w:val="single"/>
+        </w:rPr>
+        <w:t xml:space="preserve">jacking-up </w:t>
+      </w:r>
+      <w:r>
+        <w:rPr>
+          <w:rFonts w:ascii="Times New Roman" w:eastAsia="Times New Roman" w:hAnsi="Times New Roman" w:cs="Times New Roman"/>
+        </w:rPr>
+        <w:t>oil prices?</w:t>
+      </w:r>
+    </w:p>
+    <w:p>
+      <w:pPr>
+        <w:pStyle w:val="NormalWeb"/>
+      </w:pPr>
+      <w:r>
+        <w:t xml:space="preserve">Well, those refining costs and profits are the smallest slice of what you </w:t>
+      </w:r>
+      <w:r>
+        <w:rPr>
+          <w:b/>
+          <w:bCs/>
+          <w:highlight w:val="yellow"/>
+          <w:u w:val="single"/>
+        </w:rPr>
+        <w:t>pay at the pump</w:t>
+      </w:r>
+      <w:r>
+        <w:rPr>
+          <w:b/>
+          <w:bCs/>
+          <w:highlight w:val="yellow"/>
+          <w:u w:val="single"/>
+        </w:rPr>
+        <w:t xml:space="preserve"> </w:t>
+      </w:r>
+      <w:r>
+        <w:rPr>
+          <w:rFonts w:hint="eastAsia"/>
+        </w:rPr>
+        <w:t>支付油钱</w:t>
+      </w:r>
+      <w:r>
+        <w:t>.</w:t>
+      </w:r>
+    </w:p>
+    <w:p>
+      <w:pPr>
+        <w:pStyle w:val="NormalWeb"/>
+      </w:pPr>
+      <w:r>
+        <w:t xml:space="preserve">There’s also the cost of shipping and selling the gas itself and that depends on where you live.  </w:t>
+      </w:r>
+      <w:r>
+        <w:rPr>
+          <w:rFonts w:hint="eastAsia"/>
+        </w:rPr>
+        <w:t>在运输和贩卖汽油时也会有所花费，而这取决于你居住的地方。</w:t>
+      </w:r>
+      <w:r>
+        <w:t xml:space="preserve">So do taxes, they make up about a fifth of the cost of your gasoline.  </w:t>
+      </w:r>
+      <w:r>
+        <w:rPr>
+          <w:rFonts w:hint="eastAsia"/>
+        </w:rPr>
+        <w:t>还有税收，大概占了汽油成本的五分之一。</w:t>
+      </w:r>
+    </w:p>
+    <w:p>
+      <w:pPr>
+        <w:pStyle w:val="NormalWeb"/>
+      </w:pPr>
+    </w:p>
+    <w:p>
+      <w:pPr>
+        <w:pStyle w:val="NormalWeb"/>
+      </w:pPr>
+      <w:r>
+        <w:t xml:space="preserve">But the biggest factor, it’s the price of </w:t>
+      </w:r>
+      <w:r>
+        <w:rPr>
+          <w:b/>
+          <w:bCs/>
+          <w:u w:val="single"/>
+        </w:rPr>
+        <w:t>crude oil</w:t>
+      </w:r>
+      <w:r>
+        <w:t xml:space="preserve"> and it’s rising. </w:t>
+      </w:r>
+      <w:r>
+        <w:rPr>
+          <w:rFonts w:hint="eastAsia"/>
+        </w:rPr>
+        <w:t>但最大的因素就是原油价格的上涨。</w:t>
+      </w:r>
+    </w:p>
+    <w:p>
+      <w:pPr>
+        <w:pStyle w:val="NormalWeb"/>
+      </w:pPr>
+      <w:r>
+        <w:t xml:space="preserve">There’s several reasons for that.  </w:t>
+      </w:r>
+      <w:r>
+        <w:rPr>
+          <w:rFonts w:hint="eastAsia"/>
+        </w:rPr>
+        <w:t>这包括很多原因。</w:t>
+      </w:r>
+    </w:p>
+    <w:p>
+      <w:pPr>
+        <w:pStyle w:val="NormalWeb"/>
+      </w:pPr>
+      <w:r>
+        <w:t xml:space="preserve">One, the global economy is improving.  </w:t>
+      </w:r>
+      <w:r>
+        <w:rPr>
+          <w:rFonts w:hint="eastAsia"/>
+        </w:rPr>
+        <w:t>一，全球经济水平提升。</w:t>
+      </w:r>
+    </w:p>
+    <w:p>
+      <w:pPr>
+        <w:pStyle w:val="NormalWeb"/>
+      </w:pPr>
+      <w:r>
+        <w:t xml:space="preserve">When </w:t>
+      </w:r>
+      <w:r>
+        <w:rPr>
+          <w:b/>
+          <w:bCs/>
+          <w:highlight w:val="yellow"/>
+          <w:u w:val="single"/>
+        </w:rPr>
+        <w:t>that’s at good shape,</w:t>
+      </w:r>
+      <w:r>
+        <w:t xml:space="preserve"> the demand for oil increases, causing its price to rise. </w:t>
+      </w:r>
+      <w:r>
+        <w:rPr>
+          <w:rFonts w:hint="eastAsia"/>
+        </w:rPr>
+        <w:t>当经济水平较好时，油的需求量就会增加，这就造成了价格上涨。</w:t>
+      </w:r>
+    </w:p>
+    <w:p>
+      <w:pPr>
+        <w:pStyle w:val="NormalWeb"/>
+      </w:pPr>
+      <w:r>
+        <w:t xml:space="preserve">Two, political </w:t>
+      </w:r>
+      <w:r>
+        <w:rPr>
+          <w:b/>
+          <w:bCs/>
+          <w:u w:val="single"/>
+        </w:rPr>
+        <w:t>instability</w:t>
+      </w:r>
+      <w:r>
+        <w:t xml:space="preserve">.  </w:t>
+      </w:r>
+      <w:r>
+        <w:rPr>
+          <w:rFonts w:hint="eastAsia"/>
+        </w:rPr>
+        <w:t>二，政治不稳定性。</w:t>
+      </w:r>
+    </w:p>
+    <w:p>
+      <w:pPr>
+        <w:pStyle w:val="NormalWeb"/>
+      </w:pPr>
+      <w:r>
+        <w:t>Economic trouble in Venezuela, the ongoing civil war in Syria, uncertainty over the Iran nuclear deal, all of these things can cause oil prices to go up.</w:t>
+      </w:r>
+    </w:p>
+    <w:p>
+      <w:pPr>
+        <w:pStyle w:val="NormalWeb"/>
+      </w:pPr>
+      <w:r>
+        <w:t xml:space="preserve">Three, major exporters of oil are </w:t>
+      </w:r>
+      <w:r>
+        <w:rPr>
+          <w:b/>
+          <w:bCs/>
+          <w:highlight w:val="yellow"/>
+          <w:u w:val="single"/>
+        </w:rPr>
+        <w:t>pumping</w:t>
+      </w:r>
+      <w:r>
+        <w:rPr>
+          <w:b/>
+          <w:bCs/>
+          <w:u w:val="single"/>
+        </w:rPr>
+        <w:t xml:space="preserve"> </w:t>
+      </w:r>
+      <w:r>
+        <w:t xml:space="preserve">less of crude oil. </w:t>
+      </w:r>
+      <w:r>
+        <w:rPr>
+          <w:rFonts w:hint="eastAsia"/>
+        </w:rPr>
+        <w:t>三，石油的主要出口国正在减少石油的出口。</w:t>
+      </w:r>
+    </w:p>
+    <w:p>
+      <w:pPr>
+        <w:pStyle w:val="NormalWeb"/>
+      </w:pPr>
+      <w:r>
+        <w:t xml:space="preserve">Some of them like Saudi Arabia want crude prices to be higher. Countries whose economies are dependent on oil sales generally have higher </w:t>
+      </w:r>
+      <w:r>
+        <w:rPr>
+          <w:b/>
+          <w:bCs/>
+        </w:rPr>
+        <w:t>revenues</w:t>
+      </w:r>
+      <w:r>
+        <w:t xml:space="preserve"> when crude prices go up.</w:t>
+      </w:r>
+    </w:p>
+    <w:p>
+      <w:pPr>
+        <w:pStyle w:val="NormalWeb"/>
+      </w:pPr>
+      <w:r>
+        <w:t xml:space="preserve">A </w:t>
+      </w:r>
+      <w:r>
+        <w:rPr>
+          <w:b/>
+          <w:bCs/>
+          <w:highlight w:val="yellow"/>
+          <w:u w:val="single"/>
+        </w:rPr>
+        <w:t xml:space="preserve">downside </w:t>
+      </w:r>
+      <w:r>
+        <w:rPr>
+          <w:rFonts w:hint="eastAsia"/>
+          <w:b/>
+          <w:bCs/>
+          <w:highlight w:val="yellow"/>
+          <w:u w:val="single"/>
+        </w:rPr>
+        <w:t>不利因素</w:t>
+      </w:r>
+      <w:r>
+        <w:rPr>
+          <w:rFonts w:hint="eastAsia"/>
+        </w:rPr>
+        <w:t xml:space="preserve"> </w:t>
+      </w:r>
+      <w:r>
+        <w:t xml:space="preserve">to all of this though is what happens here. </w:t>
+      </w:r>
+      <w:r>
+        <w:rPr>
+          <w:rFonts w:hint="eastAsia"/>
+        </w:rPr>
+        <w:t>所有的这些不利因素都造成了现在这种状况。</w:t>
+      </w:r>
+    </w:p>
+    <w:p>
+      <w:pPr>
+        <w:pStyle w:val="NormalWeb"/>
+      </w:pPr>
+      <w:r>
+        <w:t xml:space="preserve">The American Automobile Association says the U.S. national average for </w:t>
+      </w:r>
+      <w:r>
+        <w:rPr>
+          <w:b/>
+          <w:bCs/>
+          <w:highlight w:val="yellow"/>
+          <w:u w:val="single"/>
+        </w:rPr>
+        <w:t>a gallon of gas</w:t>
+      </w:r>
+      <w:r>
+        <w:t xml:space="preserve"> is $2.86. </w:t>
+      </w:r>
+      <w:r>
+        <w:rPr>
+          <w:rFonts w:hint="eastAsia"/>
+        </w:rPr>
+        <w:t>美国</w:t>
+      </w:r>
+      <w:r>
+        <w:rPr>
+          <w:rFonts w:hint="eastAsia"/>
+          <w:b/>
+          <w:bCs/>
+          <w:highlight w:val="yellow"/>
+          <w:u w:val="single"/>
+        </w:rPr>
+        <w:t>每加仑汽油</w:t>
+      </w:r>
+      <w:r>
+        <w:rPr>
+          <w:rFonts w:hint="eastAsia"/>
+        </w:rPr>
+        <w:t>的平均价格是</w:t>
+      </w:r>
+      <w:r>
+        <w:t>2.86</w:t>
+      </w:r>
+      <w:r>
+        <w:rPr>
+          <w:rFonts w:hint="eastAsia"/>
+        </w:rPr>
+        <w:t>美元。</w:t>
+      </w:r>
+    </w:p>
+    <w:p>
+      <w:pPr>
+        <w:pStyle w:val="NormalWeb"/>
+      </w:pPr>
+      <w:r>
+        <w:t xml:space="preserve">That’s 52 cents higher per gallon than it was a year ago.  </w:t>
+      </w:r>
+      <w:r>
+        <w:rPr>
+          <w:rFonts w:hint="eastAsia"/>
+        </w:rPr>
+        <w:t>比去年每加仑增长了</w:t>
+      </w:r>
+      <w:r>
+        <w:t>52</w:t>
+      </w:r>
+      <w:r>
+        <w:rPr>
+          <w:rFonts w:hint="eastAsia"/>
+        </w:rPr>
+        <w:t>美分。</w:t>
+      </w:r>
+    </w:p>
+    <w:p>
+      <w:pPr>
+        <w:pStyle w:val="NormalWeb"/>
+      </w:pPr>
+      <w:r>
+        <w:lastRenderedPageBreak/>
+        <w:t>And though it’s nowhere near the record of $4.11, hit in 2008, gas prices can eventually hurt the U.S. economy if they climb too high.</w:t>
+      </w:r>
+    </w:p>
+    <w:p>
+      <w:pPr>
+        <w:rPr>
+          <w:lang w:val="en-US"/>
+        </w:rPr>
+      </w:pPr>
+    </w:p>
+    <w:p>
+      <w:pPr>
+        <w:pStyle w:val="Heading1"/>
+      </w:pPr>
+      <w:bookmarkStart w:id="0" w:name="_GoBack"/>
+      <w:bookmarkEnd w:id="0"/>
+      <w:r>
+        <w:rPr>
+          <w:rFonts w:hint="eastAsia"/>
+        </w:rPr>
+        <w:t>Oil industry -The Iran nuclear deal may be doomed, at least if you believe the global oil market.</w:t>
+      </w:r>
+    </w:p>
+    <w:p>
+      <w:pPr>
         <w:pStyle w:val="speakable"/>
-        <w:rPr>
-          <w:rFonts w:hint="eastAsia"/>
-        </w:rPr>
       </w:pPr>
       <w:hyperlink r:id="rId5" w:history="1">
         <w:r>
@@ -120,9 +1465,17 @@
         <w:t xml:space="preserve"> against Iran. </w:t>
       </w:r>
     </w:p>
+    <w:p/>
     <w:p>
-      <w:bookmarkStart w:id="0" w:name="_GoBack"/>
-      <w:bookmarkEnd w:id="0"/>
+      <w:pPr>
+        <w:pStyle w:val="NormalWeb"/>
+      </w:pPr>
+      <w:r>
+        <w:rPr>
+          <w:rFonts w:hint="eastAsia"/>
+        </w:rPr>
+        <w:t xml:space="preserve">Bringing back sanctions on Iran could knock out as much as 1 million barrels per day of crude supply, dealing a blow to increasingly fragile energy markets. </w:t>
+      </w:r>
     </w:p>
     <w:p>
       <w:pPr>
@@ -132,41 +1485,33 @@
         <w:rPr>
           <w:rFonts w:hint="eastAsia"/>
         </w:rPr>
-        <w:t xml:space="preserve">Bringing back sanctions on Iran could knock out as much as 1 million barrels per day of crude supply, dealing a blow to increasingly fragile energy markets. </w:t>
+        <w:t xml:space="preserve">"There will be a significant disruption," said Michael Wittner, global head of oil research at Societe Generale. </w:t>
       </w:r>
     </w:p>
     <w:p>
-      <w:pPr>
-        <w:pStyle w:val="NormalWeb"/>
-        <w:rPr>
-          <w:rFonts w:hint="eastAsia"/>
-        </w:rPr>
-      </w:pPr>
-      <w:r>
-        <w:rPr>
-          <w:rFonts w:hint="eastAsia"/>
-        </w:rPr>
-        <w:t xml:space="preserve">"There will be a significant disruption," said Michael Wittner, global head of oil research at Societe Generale. </w:t>
+      <w:r>
+        <w:t>Content by the UK’s Department for International Trade</w:t>
       </w:r>
     </w:p>
     <w:p>
-      <w:pPr>
-        <w:rPr>
-          <w:rFonts w:hint="eastAsia"/>
-        </w:rPr>
-      </w:pPr>
-      <w:r>
-        <w:t>Content by the UK’s Department for International Trade</w:t>
+      <w:r>
+        <w:t>Highlights from Mobile World Congress 2018</w:t>
       </w:r>
     </w:p>
     <w:p>
       <w:r>
-        <w:t>Highlights from Mobile World Congress 2018</w:t>
+        <w:t>Smart UK tech pioneers unveiled their brave new ideas at this year's Mobile World Congress. Here are the best and brightest.</w:t>
       </w:r>
     </w:p>
     <w:p>
-      <w:r>
-        <w:t>Smart UK tech pioneers unveiled their brave new ideas at this year's Mobile World Congress. Here are the best and brightest.</w:t>
+      <w:pPr>
+        <w:pStyle w:val="NormalWeb"/>
+      </w:pPr>
+      <w:r>
+        <w:rPr>
+          <w:rFonts w:hint="eastAsia"/>
+        </w:rPr>
+        <w:t xml:space="preserve">"The market is assuming that oil sanctions will snap back onto Iran," he said. </w:t>
       </w:r>
     </w:p>
     <w:p>
@@ -177,29 +1522,10 @@
         <w:rPr>
           <w:rFonts w:hint="eastAsia"/>
         </w:rPr>
-        <w:t xml:space="preserve">"The market is assuming that oil sanctions will snap back onto Iran," he said. </w:t>
+        <w:t xml:space="preserve">Trump said on Monday that Israeli Prime Minister Benjamin Netanyahu's speech on Iran helps show he's "100% right" about the Iranian nuclear agreement, which was signed by former President Barack Obama. </w:t>
       </w:r>
     </w:p>
     <w:p>
-      <w:pPr>
-        <w:pStyle w:val="NormalWeb"/>
-        <w:rPr>
-          <w:rFonts w:hint="eastAsia"/>
-        </w:rPr>
-      </w:pPr>
-      <w:r>
-        <w:rPr>
-          <w:rFonts w:hint="eastAsia"/>
-        </w:rPr>
-        <w:t xml:space="preserve">Trump said on Monday that Israeli Prime Minister Benjamin Netanyahu's speech on Iran helps show he's "100% right" about the Iranian nuclear agreement, which was signed by former President Barack Obama. </w:t>
-      </w:r>
-    </w:p>
-    <w:p>
-      <w:pPr>
-        <w:rPr>
-          <w:rFonts w:hint="eastAsia"/>
-        </w:rPr>
-      </w:pPr>
       <w:r>
         <w:t>ADVERTISING</w:t>
       </w:r>
@@ -236,9 +1562,6 @@
     <w:p>
       <w:pPr>
         <w:pStyle w:val="NormalWeb"/>
-        <w:rPr>
-          <w:rFonts w:hint="eastAsia"/>
-        </w:rPr>
       </w:pPr>
       <w:hyperlink r:id="rId8" w:history="1">
         <w:r>
@@ -260,38 +1583,27 @@
     <w:p>
       <w:pPr>
         <w:pStyle w:val="NormalWeb"/>
+      </w:pPr>
+      <w:r>
         <w:rPr>
           <w:rFonts w:hint="eastAsia"/>
         </w:rPr>
-      </w:pPr>
-      <w:r>
-        <w:rPr>
-          <w:rFonts w:hint="eastAsia"/>
-        </w:rPr>
+        <w:lastRenderedPageBreak/>
         <w:t xml:space="preserve">The oil market certainly thinks it knows. The price of Brent crude has soared 7% this year, and the US benchmark has soared 8% to nearly $69 a barrel for the first time since late 2014. Oil prices have been lifted by concerns about the fate of the Iran deal as well as strong demand and supply cuts by OPEC and Russia. </w:t>
       </w:r>
     </w:p>
     <w:p>
       <w:pPr>
         <w:pStyle w:val="NormalWeb"/>
+      </w:pPr>
+      <w:r>
         <w:rPr>
           <w:rFonts w:hint="eastAsia"/>
         </w:rPr>
-      </w:pPr>
-      <w:r>
-        <w:rPr>
-          <w:rFonts w:hint="eastAsia"/>
-        </w:rPr>
         <w:t xml:space="preserve">"The Iranian nuclear deal is dead in the water and a Trump torpedo is fast approaching," Stephen Brennock, oil analyst at brokerage firm PVM Oil Associates, wrote to clients late last week. </w:t>
       </w:r>
     </w:p>
-    <w:p>
-      <w:pPr>
-        <w:rPr>
-          <w:rFonts w:hint="eastAsia"/>
-        </w:rPr>
-      </w:pPr>
-    </w:p>
+    <w:p/>
     <w:p>
       <w:pPr>
         <w:pStyle w:val="NormalWeb"/>
@@ -315,9 +1627,6 @@
     <w:p>
       <w:pPr>
         <w:pStyle w:val="NormalWeb"/>
-        <w:rPr>
-          <w:rFonts w:hint="eastAsia"/>
-        </w:rPr>
       </w:pPr>
       <w:r>
         <w:rPr>
@@ -329,9 +1638,6 @@
     <w:p>
       <w:pPr>
         <w:pStyle w:val="NormalWeb"/>
-        <w:rPr>
-          <w:rFonts w:hint="eastAsia"/>
-        </w:rPr>
       </w:pPr>
       <w:r>
         <w:rPr>
@@ -352,9 +1658,6 @@
     <w:p>
       <w:pPr>
         <w:pStyle w:val="NormalWeb"/>
-        <w:rPr>
-          <w:rFonts w:hint="eastAsia"/>
-        </w:rPr>
       </w:pPr>
       <w:r>
         <w:rPr>
@@ -366,9 +1669,6 @@
     <w:p>
       <w:pPr>
         <w:pStyle w:val="NormalWeb"/>
-        <w:rPr>
-          <w:rFonts w:hint="eastAsia"/>
-        </w:rPr>
       </w:pPr>
       <w:r>
         <w:rPr>
@@ -380,9 +1680,6 @@
     <w:p>
       <w:pPr>
         <w:pStyle w:val="NormalWeb"/>
-        <w:rPr>
-          <w:rFonts w:hint="eastAsia"/>
-        </w:rPr>
       </w:pPr>
       <w:r>
         <w:rPr>
@@ -394,9 +1691,6 @@
     <w:p>
       <w:pPr>
         <w:pStyle w:val="NormalWeb"/>
-        <w:rPr>
-          <w:rFonts w:hint="eastAsia"/>
-        </w:rPr>
       </w:pPr>
       <w:r>
         <w:rPr>
@@ -408,9 +1702,6 @@
     <w:p>
       <w:pPr>
         <w:pStyle w:val="NormalWeb"/>
-        <w:rPr>
-          <w:rFonts w:hint="eastAsia"/>
-        </w:rPr>
       </w:pPr>
       <w:r>
         <w:rPr>
@@ -422,9 +1713,6 @@
     <w:p>
       <w:pPr>
         <w:pStyle w:val="NormalWeb"/>
-        <w:rPr>
-          <w:rFonts w:hint="eastAsia"/>
-        </w:rPr>
       </w:pPr>
       <w:r>
         <w:rPr>
@@ -445,38 +1733,29 @@
     <w:p>
       <w:pPr>
         <w:pStyle w:val="NormalWeb"/>
+      </w:pPr>
+      <w:r>
         <w:rPr>
           <w:rFonts w:hint="eastAsia"/>
         </w:rPr>
-      </w:pPr>
-      <w:r>
-        <w:rPr>
-          <w:rFonts w:hint="eastAsia"/>
-        </w:rPr>
-        <w:lastRenderedPageBreak/>
         <w:t xml:space="preserve">Even though imposing sanctions on Iran would disrupt the oil market, the price impact may not be that dramatic considering how far prices have already risen. </w:t>
       </w:r>
     </w:p>
     <w:p>
       <w:pPr>
         <w:pStyle w:val="NormalWeb"/>
+      </w:pPr>
+      <w:r>
         <w:rPr>
           <w:rFonts w:hint="eastAsia"/>
         </w:rPr>
-      </w:pPr>
-      <w:r>
-        <w:rPr>
-          <w:rFonts w:hint="eastAsia"/>
-        </w:rPr>
+        <w:lastRenderedPageBreak/>
         <w:t xml:space="preserve">"I don't think you should expect an acute spike given the fact that it's already been pretty well telegraphed," said Brian Kessens, a portfolio manager at energy investment firm Tortoise Capital. </w:t>
       </w:r>
     </w:p>
     <w:p>
       <w:pPr>
         <w:pStyle w:val="NormalWeb"/>
-        <w:rPr>
-          <w:rFonts w:hint="eastAsia"/>
-        </w:rPr>
       </w:pPr>
       <w:r>
         <w:rPr>
@@ -488,9 +1767,6 @@
     <w:p>
       <w:pPr>
         <w:pStyle w:val="NormalWeb"/>
-        <w:rPr>
-          <w:rFonts w:hint="eastAsia"/>
-        </w:rPr>
       </w:pPr>
       <w:r>
         <w:rPr>
@@ -502,9 +1778,6 @@
     <w:p>
       <w:pPr>
         <w:pStyle w:val="NormalWeb"/>
-        <w:rPr>
-          <w:rFonts w:hint="eastAsia"/>
-        </w:rPr>
       </w:pPr>
       <w:r>
         <w:rPr>
@@ -516,9 +1789,6 @@
     <w:p>
       <w:pPr>
         <w:pStyle w:val="NormalWeb"/>
-        <w:rPr>
-          <w:rFonts w:hint="eastAsia"/>
-        </w:rPr>
       </w:pPr>
       <w:r>
         <w:rPr>
@@ -530,9 +1800,6 @@
     <w:p>
       <w:pPr>
         <w:pStyle w:val="NormalWeb"/>
-        <w:rPr>
-          <w:rFonts w:hint="eastAsia"/>
-        </w:rPr>
       </w:pPr>
       <w:r>
         <w:rPr>
@@ -544,9 +1811,6 @@
     <w:p>
       <w:pPr>
         <w:pStyle w:val="NormalWeb"/>
-        <w:rPr>
-          <w:rFonts w:hint="eastAsia"/>
-        </w:rPr>
       </w:pPr>
       <w:hyperlink r:id="rId10" w:history="1">
         <w:r>
@@ -567,9 +1831,6 @@
     <w:p>
       <w:pPr>
         <w:pStyle w:val="NormalWeb"/>
-        <w:rPr>
-          <w:rFonts w:hint="eastAsia"/>
-        </w:rPr>
       </w:pPr>
       <w:r>
         <w:rPr>
@@ -581,9 +1842,6 @@
     <w:p>
       <w:pPr>
         <w:pStyle w:val="NormalWeb"/>
-        <w:rPr>
-          <w:rFonts w:hint="eastAsia"/>
-        </w:rPr>
       </w:pPr>
       <w:r>
         <w:rPr>
@@ -604,9 +1862,6 @@
     <w:p>
       <w:pPr>
         <w:pStyle w:val="NormalWeb"/>
-        <w:rPr>
-          <w:rFonts w:hint="eastAsia"/>
-        </w:rPr>
       </w:pPr>
       <w:r>
         <w:rPr>
@@ -618,9 +1873,6 @@
     <w:p>
       <w:pPr>
         <w:pStyle w:val="NormalWeb"/>
-        <w:rPr>
-          <w:rFonts w:hint="eastAsia"/>
-        </w:rPr>
       </w:pPr>
       <w:r>
         <w:rPr>
@@ -632,9 +1884,6 @@
     <w:p>
       <w:pPr>
         <w:pStyle w:val="NormalWeb"/>
-        <w:rPr>
-          <w:rFonts w:hint="eastAsia"/>
-        </w:rPr>
       </w:pPr>
       <w:r>
         <w:rPr>
@@ -646,25 +1895,15 @@
     <w:p>
       <w:pPr>
         <w:pStyle w:val="NormalWeb"/>
+      </w:pPr>
+      <w:r>
         <w:rPr>
           <w:rFonts w:hint="eastAsia"/>
         </w:rPr>
-      </w:pPr>
-      <w:r>
-        <w:rPr>
-          <w:rFonts w:hint="eastAsia"/>
-        </w:rPr>
-        <w:lastRenderedPageBreak/>
         <w:t xml:space="preserve">"It's an open question whether or not Saudi Arabia would react," Wittner said. </w:t>
       </w:r>
     </w:p>
-    <w:p>
-      <w:pPr>
-        <w:rPr>
-          <w:rFonts w:hint="eastAsia"/>
-        </w:rPr>
-      </w:pPr>
-    </w:p>
+    <w:p/>
     <w:tbl>
       <w:tblPr>
         <w:tblStyle w:val="TableGrid"/>
@@ -1217,6 +2456,7 @@
         <w:rPr>
           <w:lang w:val="en-US"/>
         </w:rPr>
+        <w:lastRenderedPageBreak/>
         <w:t>Lexical resource</w:t>
       </w:r>
     </w:p>
@@ -3888,7 +5128,6 @@
                 <w:p/>
                 <w:p>
                   <w:r>
-                    <w:lastRenderedPageBreak/>
                     <w:t> </w:t>
                   </w:r>
                   <w:r>
@@ -3938,7 +5177,14 @@
                     <w:rPr>
                       <w:sz w:val="21"/>
                     </w:rPr>
-                    <w:t xml:space="preserve">To substantiate a statement or a story means to supply evidence which proves that it is true. </w:t>
+                    <w:t xml:space="preserve">To substantiate a statement or a story means to supply evidence which proves that it is </w:t>
+                  </w:r>
+                  <w:r>
+                    <w:rPr>
+                      <w:sz w:val="21"/>
+                    </w:rPr>
+                    <w:lastRenderedPageBreak/>
+                    <w:t xml:space="preserve">true. </w:t>
                   </w:r>
                   <w:r>
                     <w:t xml:space="preserve"> </w:t>
@@ -5094,7 +6340,7 @@
                   <wp:extent cx="1125855" cy="859790"/>
                   <wp:effectExtent l="0" t="0" r="0" b="0"/>
                   <wp:docPr id="1" name="Picture 1" descr="词条图片">
-                    <a:hlinkClick xmlns:a="http://schemas.openxmlformats.org/drawingml/2006/main" r:id="rId15"/>
+                    <a:hlinkClick xmlns:a="http://schemas.openxmlformats.org/drawingml/2006/main" r:id="rId14"/>
                   </wp:docPr>
                   <wp:cNvGraphicFramePr>
                     <a:graphicFrameLocks xmlns:a="http://schemas.openxmlformats.org/drawingml/2006/main" noChangeAspect="1"/>
@@ -5104,7 +6350,7 @@
                       <pic:pic xmlns:pic="http://schemas.openxmlformats.org/drawingml/2006/picture">
                         <pic:nvPicPr>
                           <pic:cNvPr id="0" name="Picture 351" descr="词条图片">
-                            <a:hlinkClick r:id="rId15"/>
+                            <a:hlinkClick r:id="rId14"/>
                           </pic:cNvPr>
                           <pic:cNvPicPr>
                             <a:picLocks noChangeAspect="1" noChangeArrowheads="1"/>
@@ -8116,7 +9362,7 @@
                   <wp:extent cx="2861216" cy="4191000"/>
                   <wp:effectExtent l="0" t="0" r="0" b="0"/>
                   <wp:docPr id="75" name="Picture 75" descr="词条图片">
-                    <a:hlinkClick xmlns:a="http://schemas.openxmlformats.org/drawingml/2006/main" r:id="rId20"/>
+                    <a:hlinkClick xmlns:a="http://schemas.openxmlformats.org/drawingml/2006/main" r:id="rId24"/>
                   </wp:docPr>
                   <wp:cNvGraphicFramePr>
                     <a:graphicFrameLocks xmlns:a="http://schemas.openxmlformats.org/drawingml/2006/main" noChangeAspect="1"/>
@@ -8126,7 +9372,7 @@
                       <pic:pic xmlns:pic="http://schemas.openxmlformats.org/drawingml/2006/picture">
                         <pic:nvPicPr>
                           <pic:cNvPr id="0" name="Picture 1" descr="词条图片">
-                            <a:hlinkClick r:id="rId20"/>
+                            <a:hlinkClick r:id="rId21"/>
                           </pic:cNvPr>
                           <pic:cNvPicPr>
                             <a:picLocks noChangeAspect="1" noChangeArrowheads="1"/>
@@ -9830,7 +11076,7 @@
                         <wp:extent cx="1816314" cy="1568450"/>
                         <wp:effectExtent l="0" t="0" r="0" b="0"/>
                         <wp:docPr id="2" name="Picture 2" descr="词条图片">
-                          <a:hlinkClick xmlns:a="http://schemas.openxmlformats.org/drawingml/2006/main" r:id="rId20"/>
+                          <a:hlinkClick xmlns:a="http://schemas.openxmlformats.org/drawingml/2006/main" r:id="rId21"/>
                         </wp:docPr>
                         <wp:cNvGraphicFramePr>
                           <a:graphicFrameLocks xmlns:a="http://schemas.openxmlformats.org/drawingml/2006/main" noChangeAspect="1"/>
@@ -9840,7 +11086,7 @@
                             <pic:pic xmlns:pic="http://schemas.openxmlformats.org/drawingml/2006/picture">
                               <pic:nvPicPr>
                                 <pic:cNvPr id="0" name="Picture 1" descr="词条图片">
-                                  <a:hlinkClick r:id="rId20"/>
+                                  <a:hlinkClick r:id="rId21"/>
                                 </pic:cNvPr>
                                 <pic:cNvPicPr>
                                   <a:picLocks noChangeAspect="1" noChangeArrowheads="1"/>
@@ -10359,7 +11605,7 @@
                   <wp:extent cx="1760639" cy="1390650"/>
                   <wp:effectExtent l="0" t="0" r="0" b="0"/>
                   <wp:docPr id="58" name="Picture 58" descr="词条图片">
-                    <a:hlinkClick xmlns:a="http://schemas.openxmlformats.org/drawingml/2006/main" r:id="rId20"/>
+                    <a:hlinkClick xmlns:a="http://schemas.openxmlformats.org/drawingml/2006/main" r:id="rId21"/>
                   </wp:docPr>
                   <wp:cNvGraphicFramePr>
                     <a:graphicFrameLocks xmlns:a="http://schemas.openxmlformats.org/drawingml/2006/main" noChangeAspect="1"/>
@@ -10369,7 +11615,7 @@
                       <pic:pic xmlns:pic="http://schemas.openxmlformats.org/drawingml/2006/picture">
                         <pic:nvPicPr>
                           <pic:cNvPr id="0" name="Picture 1" descr="词条图片">
-                            <a:hlinkClick r:id="rId20"/>
+                            <a:hlinkClick r:id="rId21"/>
                           </pic:cNvPr>
                           <pic:cNvPicPr>
                             <a:picLocks noChangeAspect="1" noChangeArrowheads="1"/>
@@ -12839,7 +14085,7 @@
                   <wp:extent cx="2825750" cy="2260600"/>
                   <wp:effectExtent l="0" t="0" r="0" b="6350"/>
                   <wp:docPr id="78" name="Picture 78" descr="词条图片">
-                    <a:hlinkClick xmlns:a="http://schemas.openxmlformats.org/drawingml/2006/main" r:id="rId38"/>
+                    <a:hlinkClick xmlns:a="http://schemas.openxmlformats.org/drawingml/2006/main" r:id="rId29"/>
                   </wp:docPr>
                   <wp:cNvGraphicFramePr>
                     <a:graphicFrameLocks xmlns:a="http://schemas.openxmlformats.org/drawingml/2006/main" noChangeAspect="1"/>
@@ -12849,7 +14095,7 @@
                       <pic:pic xmlns:pic="http://schemas.openxmlformats.org/drawingml/2006/picture">
                         <pic:nvPicPr>
                           <pic:cNvPr id="0" name="Picture 3" descr="词条图片">
-                            <a:hlinkClick r:id="rId20"/>
+                            <a:hlinkClick r:id="rId29"/>
                           </pic:cNvPr>
                           <pic:cNvPicPr>
                             <a:picLocks noChangeAspect="1" noChangeArrowheads="1"/>
@@ -14842,7 +16088,7 @@
                   <wp:extent cx="1803400" cy="1415669"/>
                   <wp:effectExtent l="0" t="0" r="6350" b="0"/>
                   <wp:docPr id="39" name="Picture 39" descr="词条图片">
-                    <a:hlinkClick xmlns:a="http://schemas.openxmlformats.org/drawingml/2006/main" r:id="rId21"/>
+                    <a:hlinkClick xmlns:a="http://schemas.openxmlformats.org/drawingml/2006/main" r:id="rId55"/>
                   </wp:docPr>
                   <wp:cNvGraphicFramePr>
                     <a:graphicFrameLocks xmlns:a="http://schemas.openxmlformats.org/drawingml/2006/main" noChangeAspect="1"/>
@@ -14852,7 +16098,7 @@
                       <pic:pic xmlns:pic="http://schemas.openxmlformats.org/drawingml/2006/picture">
                         <pic:nvPicPr>
                           <pic:cNvPr id="0" name="Picture 5" descr="词条图片">
-                            <a:hlinkClick r:id="rId21"/>
+                            <a:hlinkClick r:id="rId55"/>
                           </pic:cNvPr>
                           <pic:cNvPicPr>
                             <a:picLocks noChangeAspect="1" noChangeArrowheads="1"/>
@@ -16341,7 +17587,7 @@
                   <wp:extent cx="2247900" cy="1503283"/>
                   <wp:effectExtent l="0" t="0" r="0" b="1905"/>
                   <wp:docPr id="79" name="Picture 79" descr="词条图片">
-                    <a:hlinkClick xmlns:a="http://schemas.openxmlformats.org/drawingml/2006/main" r:id="rId21"/>
+                    <a:hlinkClick xmlns:a="http://schemas.openxmlformats.org/drawingml/2006/main" r:id="rId29"/>
                   </wp:docPr>
                   <wp:cNvGraphicFramePr>
                     <a:graphicFrameLocks xmlns:a="http://schemas.openxmlformats.org/drawingml/2006/main" noChangeAspect="1"/>
@@ -16351,7 +17597,7 @@
                       <pic:pic xmlns:pic="http://schemas.openxmlformats.org/drawingml/2006/picture">
                         <pic:nvPicPr>
                           <pic:cNvPr id="0" name="Picture 5" descr="词条图片">
-                            <a:hlinkClick r:id="rId21"/>
+                            <a:hlinkClick r:id="rId29"/>
                           </pic:cNvPr>
                           <pic:cNvPicPr>
                             <a:picLocks noChangeAspect="1" noChangeArrowheads="1"/>
@@ -16523,7 +17769,7 @@
                         <wp:extent cx="3175000" cy="1707517"/>
                         <wp:effectExtent l="0" t="0" r="6350" b="6985"/>
                         <wp:docPr id="81" name="Picture 81" descr="词条图片">
-                          <a:hlinkClick xmlns:a="http://schemas.openxmlformats.org/drawingml/2006/main" r:id="rId21"/>
+                          <a:hlinkClick xmlns:a="http://schemas.openxmlformats.org/drawingml/2006/main" r:id="rId29"/>
                         </wp:docPr>
                         <wp:cNvGraphicFramePr>
                           <a:graphicFrameLocks xmlns:a="http://schemas.openxmlformats.org/drawingml/2006/main" noChangeAspect="1"/>
@@ -16533,7 +17779,7 @@
                             <pic:pic xmlns:pic="http://schemas.openxmlformats.org/drawingml/2006/picture">
                               <pic:nvPicPr>
                                 <pic:cNvPr id="0" name="Picture 13" descr="词条图片">
-                                  <a:hlinkClick r:id="rId34"/>
+                                  <a:hlinkClick r:id="rId29"/>
                                 </pic:cNvPr>
                                 <pic:cNvPicPr>
                                   <a:picLocks noChangeAspect="1" noChangeArrowheads="1"/>
@@ -17492,7 +18738,7 @@
                   <wp:extent cx="1416050" cy="1416050"/>
                   <wp:effectExtent l="0" t="0" r="0" b="0"/>
                   <wp:docPr id="103" name="Picture 103" descr="词条图片">
-                    <a:hlinkClick xmlns:a="http://schemas.openxmlformats.org/drawingml/2006/main" r:id="rId55"/>
+                    <a:hlinkClick xmlns:a="http://schemas.openxmlformats.org/drawingml/2006/main" r:id="rId29"/>
                   </wp:docPr>
                   <wp:cNvGraphicFramePr>
                     <a:graphicFrameLocks xmlns:a="http://schemas.openxmlformats.org/drawingml/2006/main" noChangeAspect="1"/>
@@ -17502,7 +18748,7 @@
                       <pic:pic xmlns:pic="http://schemas.openxmlformats.org/drawingml/2006/picture">
                         <pic:nvPicPr>
                           <pic:cNvPr id="0" name="Picture 7" descr="词条图片">
-                            <a:hlinkClick r:id="rId55"/>
+                            <a:hlinkClick r:id="rId24"/>
                           </pic:cNvPr>
                           <pic:cNvPicPr>
                             <a:picLocks noChangeAspect="1" noChangeArrowheads="1"/>
@@ -17679,7 +18925,7 @@
                   <wp:extent cx="2096828" cy="830840"/>
                   <wp:effectExtent l="0" t="0" r="0" b="7620"/>
                   <wp:docPr id="104" name="Picture 104" descr="词条图片">
-                    <a:hlinkClick xmlns:a="http://schemas.openxmlformats.org/drawingml/2006/main" r:id="rId55"/>
+                    <a:hlinkClick xmlns:a="http://schemas.openxmlformats.org/drawingml/2006/main" r:id="rId21"/>
                   </wp:docPr>
                   <wp:cNvGraphicFramePr>
                     <a:graphicFrameLocks xmlns:a="http://schemas.openxmlformats.org/drawingml/2006/main" noChangeAspect="1"/>
@@ -17689,7 +18935,7 @@
                       <pic:pic xmlns:pic="http://schemas.openxmlformats.org/drawingml/2006/picture">
                         <pic:nvPicPr>
                           <pic:cNvPr id="0" name="Picture 9" descr="词条图片">
-                            <a:hlinkClick r:id="rId55"/>
+                            <a:hlinkClick r:id="rId21"/>
                           </pic:cNvPr>
                           <pic:cNvPicPr>
                             <a:picLocks noChangeAspect="1" noChangeArrowheads="1"/>
@@ -17856,7 +19102,7 @@
                   <wp:extent cx="1447800" cy="1366705"/>
                   <wp:effectExtent l="0" t="0" r="0" b="5080"/>
                   <wp:docPr id="107" name="Picture 107" descr="词条图片">
-                    <a:hlinkClick xmlns:a="http://schemas.openxmlformats.org/drawingml/2006/main" r:id="rId29"/>
+                    <a:hlinkClick xmlns:a="http://schemas.openxmlformats.org/drawingml/2006/main" r:id="rId34"/>
                   </wp:docPr>
                   <wp:cNvGraphicFramePr>
                     <a:graphicFrameLocks xmlns:a="http://schemas.openxmlformats.org/drawingml/2006/main" noChangeAspect="1"/>
@@ -17866,7 +19112,7 @@
                       <pic:pic xmlns:pic="http://schemas.openxmlformats.org/drawingml/2006/picture">
                         <pic:nvPicPr>
                           <pic:cNvPr id="0" name="Picture 15" descr="词条图片">
-                            <a:hlinkClick r:id="rId29"/>
+                            <a:hlinkClick r:id="rId55"/>
                           </pic:cNvPr>
                           <pic:cNvPicPr>
                             <a:picLocks noChangeAspect="1" noChangeArrowheads="1"/>
@@ -18420,7 +19666,7 @@
                   <wp:extent cx="2463800" cy="1384108"/>
                   <wp:effectExtent l="0" t="0" r="0" b="6985"/>
                   <wp:docPr id="108" name="Picture 108" descr="词条图片">
-                    <a:hlinkClick xmlns:a="http://schemas.openxmlformats.org/drawingml/2006/main" r:id="rId21"/>
+                    <a:hlinkClick xmlns:a="http://schemas.openxmlformats.org/drawingml/2006/main" r:id="rId29"/>
                   </wp:docPr>
                   <wp:cNvGraphicFramePr>
                     <a:graphicFrameLocks xmlns:a="http://schemas.openxmlformats.org/drawingml/2006/main" noChangeAspect="1"/>
@@ -18430,7 +19676,7 @@
                       <pic:pic xmlns:pic="http://schemas.openxmlformats.org/drawingml/2006/picture">
                         <pic:nvPicPr>
                           <pic:cNvPr id="0" name="Picture 17" descr="词条图片">
-                            <a:hlinkClick r:id="rId21"/>
+                            <a:hlinkClick r:id="rId24"/>
                           </pic:cNvPr>
                           <pic:cNvPicPr>
                             <a:picLocks noChangeAspect="1" noChangeArrowheads="1"/>
@@ -28048,6 +29294,119 @@
     </w:lvl>
   </w:abstractNum>
   <w:abstractNum w:abstractNumId="8" w15:restartNumberingAfterBreak="0">
+    <w:nsid w:val="3BA01E26"/>
+    <w:multiLevelType w:val="hybridMultilevel"/>
+    <w:tmpl w:val="A6F0DB62"/>
+    <w:lvl w:ilvl="0" w:tplc="04090001">
+      <w:start w:val="1"/>
+      <w:numFmt w:val="bullet"/>
+      <w:lvlText w:val=""/>
+      <w:lvlJc w:val="left"/>
+      <w:pPr>
+        <w:ind w:left="720" w:hanging="360"/>
+      </w:pPr>
+      <w:rPr>
+        <w:rFonts w:ascii="Symbol" w:hAnsi="Symbol" w:hint="default"/>
+      </w:rPr>
+    </w:lvl>
+    <w:lvl w:ilvl="1" w:tplc="04090003" w:tentative="1">
+      <w:start w:val="1"/>
+      <w:numFmt w:val="bullet"/>
+      <w:lvlText w:val="o"/>
+      <w:lvlJc w:val="left"/>
+      <w:pPr>
+        <w:ind w:left="1440" w:hanging="360"/>
+      </w:pPr>
+      <w:rPr>
+        <w:rFonts w:ascii="Courier New" w:hAnsi="Courier New" w:cs="Courier New" w:hint="default"/>
+      </w:rPr>
+    </w:lvl>
+    <w:lvl w:ilvl="2" w:tplc="04090005" w:tentative="1">
+      <w:start w:val="1"/>
+      <w:numFmt w:val="bullet"/>
+      <w:lvlText w:val=""/>
+      <w:lvlJc w:val="left"/>
+      <w:pPr>
+        <w:ind w:left="2160" w:hanging="360"/>
+      </w:pPr>
+      <w:rPr>
+        <w:rFonts w:ascii="Wingdings" w:hAnsi="Wingdings" w:hint="default"/>
+      </w:rPr>
+    </w:lvl>
+    <w:lvl w:ilvl="3" w:tplc="04090001" w:tentative="1">
+      <w:start w:val="1"/>
+      <w:numFmt w:val="bullet"/>
+      <w:lvlText w:val=""/>
+      <w:lvlJc w:val="left"/>
+      <w:pPr>
+        <w:ind w:left="2880" w:hanging="360"/>
+      </w:pPr>
+      <w:rPr>
+        <w:rFonts w:ascii="Symbol" w:hAnsi="Symbol" w:hint="default"/>
+      </w:rPr>
+    </w:lvl>
+    <w:lvl w:ilvl="4" w:tplc="04090003" w:tentative="1">
+      <w:start w:val="1"/>
+      <w:numFmt w:val="bullet"/>
+      <w:lvlText w:val="o"/>
+      <w:lvlJc w:val="left"/>
+      <w:pPr>
+        <w:ind w:left="3600" w:hanging="360"/>
+      </w:pPr>
+      <w:rPr>
+        <w:rFonts w:ascii="Courier New" w:hAnsi="Courier New" w:cs="Courier New" w:hint="default"/>
+      </w:rPr>
+    </w:lvl>
+    <w:lvl w:ilvl="5" w:tplc="04090005" w:tentative="1">
+      <w:start w:val="1"/>
+      <w:numFmt w:val="bullet"/>
+      <w:lvlText w:val=""/>
+      <w:lvlJc w:val="left"/>
+      <w:pPr>
+        <w:ind w:left="4320" w:hanging="360"/>
+      </w:pPr>
+      <w:rPr>
+        <w:rFonts w:ascii="Wingdings" w:hAnsi="Wingdings" w:hint="default"/>
+      </w:rPr>
+    </w:lvl>
+    <w:lvl w:ilvl="6" w:tplc="04090001" w:tentative="1">
+      <w:start w:val="1"/>
+      <w:numFmt w:val="bullet"/>
+      <w:lvlText w:val=""/>
+      <w:lvlJc w:val="left"/>
+      <w:pPr>
+        <w:ind w:left="5040" w:hanging="360"/>
+      </w:pPr>
+      <w:rPr>
+        <w:rFonts w:ascii="Symbol" w:hAnsi="Symbol" w:hint="default"/>
+      </w:rPr>
+    </w:lvl>
+    <w:lvl w:ilvl="7" w:tplc="04090003" w:tentative="1">
+      <w:start w:val="1"/>
+      <w:numFmt w:val="bullet"/>
+      <w:lvlText w:val="o"/>
+      <w:lvlJc w:val="left"/>
+      <w:pPr>
+        <w:ind w:left="5760" w:hanging="360"/>
+      </w:pPr>
+      <w:rPr>
+        <w:rFonts w:ascii="Courier New" w:hAnsi="Courier New" w:cs="Courier New" w:hint="default"/>
+      </w:rPr>
+    </w:lvl>
+    <w:lvl w:ilvl="8" w:tplc="04090005" w:tentative="1">
+      <w:start w:val="1"/>
+      <w:numFmt w:val="bullet"/>
+      <w:lvlText w:val=""/>
+      <w:lvlJc w:val="left"/>
+      <w:pPr>
+        <w:ind w:left="6480" w:hanging="360"/>
+      </w:pPr>
+      <w:rPr>
+        <w:rFonts w:ascii="Wingdings" w:hAnsi="Wingdings" w:hint="default"/>
+      </w:rPr>
+    </w:lvl>
+  </w:abstractNum>
+  <w:abstractNum w:abstractNumId="9" w15:restartNumberingAfterBreak="0">
     <w:nsid w:val="42864DA2"/>
     <w:multiLevelType w:val="hybridMultilevel"/>
     <w:tmpl w:val="E3C0D532"/>
@@ -28136,7 +29495,7 @@
       </w:pPr>
     </w:lvl>
   </w:abstractNum>
-  <w:abstractNum w:abstractNumId="9" w15:restartNumberingAfterBreak="0">
+  <w:abstractNum w:abstractNumId="10" w15:restartNumberingAfterBreak="0">
     <w:nsid w:val="472E71C1"/>
     <w:multiLevelType w:val="multilevel"/>
     <w:tmpl w:val="922E8C18"/>
@@ -28285,7 +29644,7 @@
       </w:rPr>
     </w:lvl>
   </w:abstractNum>
-  <w:abstractNum w:abstractNumId="10" w15:restartNumberingAfterBreak="0">
+  <w:abstractNum w:abstractNumId="11" w15:restartNumberingAfterBreak="0">
     <w:nsid w:val="525D709C"/>
     <w:multiLevelType w:val="hybridMultilevel"/>
     <w:tmpl w:val="82266468"/>
@@ -28374,7 +29733,7 @@
       </w:pPr>
     </w:lvl>
   </w:abstractNum>
-  <w:abstractNum w:abstractNumId="11" w15:restartNumberingAfterBreak="0">
+  <w:abstractNum w:abstractNumId="12" w15:restartNumberingAfterBreak="0">
     <w:nsid w:val="53D30CF0"/>
     <w:multiLevelType w:val="hybridMultilevel"/>
     <w:tmpl w:val="E27C3FA2"/>
@@ -28487,7 +29846,7 @@
       </w:rPr>
     </w:lvl>
   </w:abstractNum>
-  <w:abstractNum w:abstractNumId="12" w15:restartNumberingAfterBreak="0">
+  <w:abstractNum w:abstractNumId="13" w15:restartNumberingAfterBreak="0">
     <w:nsid w:val="679B78E7"/>
     <w:multiLevelType w:val="multilevel"/>
     <w:tmpl w:val="D696C0B0"/>
@@ -28632,7 +29991,96 @@
       </w:rPr>
     </w:lvl>
   </w:abstractNum>
-  <w:abstractNum w:abstractNumId="13" w15:restartNumberingAfterBreak="0">
+  <w:abstractNum w:abstractNumId="14" w15:restartNumberingAfterBreak="0">
+    <w:nsid w:val="699711C4"/>
+    <w:multiLevelType w:val="hybridMultilevel"/>
+    <w:tmpl w:val="B0E4C0DC"/>
+    <w:lvl w:ilvl="0" w:tplc="0409000F">
+      <w:start w:val="1"/>
+      <w:numFmt w:val="decimal"/>
+      <w:lvlText w:val="%1."/>
+      <w:lvlJc w:val="left"/>
+      <w:pPr>
+        <w:ind w:left="720" w:hanging="360"/>
+      </w:pPr>
+      <w:rPr>
+        <w:rFonts w:hint="default"/>
+      </w:rPr>
+    </w:lvl>
+    <w:lvl w:ilvl="1" w:tplc="04090019" w:tentative="1">
+      <w:start w:val="1"/>
+      <w:numFmt w:val="lowerLetter"/>
+      <w:lvlText w:val="%2."/>
+      <w:lvlJc w:val="left"/>
+      <w:pPr>
+        <w:ind w:left="1440" w:hanging="360"/>
+      </w:pPr>
+    </w:lvl>
+    <w:lvl w:ilvl="2" w:tplc="0409001B" w:tentative="1">
+      <w:start w:val="1"/>
+      <w:numFmt w:val="lowerRoman"/>
+      <w:lvlText w:val="%3."/>
+      <w:lvlJc w:val="right"/>
+      <w:pPr>
+        <w:ind w:left="2160" w:hanging="180"/>
+      </w:pPr>
+    </w:lvl>
+    <w:lvl w:ilvl="3" w:tplc="0409000F" w:tentative="1">
+      <w:start w:val="1"/>
+      <w:numFmt w:val="decimal"/>
+      <w:lvlText w:val="%4."/>
+      <w:lvlJc w:val="left"/>
+      <w:pPr>
+        <w:ind w:left="2880" w:hanging="360"/>
+      </w:pPr>
+    </w:lvl>
+    <w:lvl w:ilvl="4" w:tplc="04090019" w:tentative="1">
+      <w:start w:val="1"/>
+      <w:numFmt w:val="lowerLetter"/>
+      <w:lvlText w:val="%5."/>
+      <w:lvlJc w:val="left"/>
+      <w:pPr>
+        <w:ind w:left="3600" w:hanging="360"/>
+      </w:pPr>
+    </w:lvl>
+    <w:lvl w:ilvl="5" w:tplc="0409001B" w:tentative="1">
+      <w:start w:val="1"/>
+      <w:numFmt w:val="lowerRoman"/>
+      <w:lvlText w:val="%6."/>
+      <w:lvlJc w:val="right"/>
+      <w:pPr>
+        <w:ind w:left="4320" w:hanging="180"/>
+      </w:pPr>
+    </w:lvl>
+    <w:lvl w:ilvl="6" w:tplc="0409000F" w:tentative="1">
+      <w:start w:val="1"/>
+      <w:numFmt w:val="decimal"/>
+      <w:lvlText w:val="%7."/>
+      <w:lvlJc w:val="left"/>
+      <w:pPr>
+        <w:ind w:left="5040" w:hanging="360"/>
+      </w:pPr>
+    </w:lvl>
+    <w:lvl w:ilvl="7" w:tplc="04090019" w:tentative="1">
+      <w:start w:val="1"/>
+      <w:numFmt w:val="lowerLetter"/>
+      <w:lvlText w:val="%8."/>
+      <w:lvlJc w:val="left"/>
+      <w:pPr>
+        <w:ind w:left="5760" w:hanging="360"/>
+      </w:pPr>
+    </w:lvl>
+    <w:lvl w:ilvl="8" w:tplc="0409001B" w:tentative="1">
+      <w:start w:val="1"/>
+      <w:numFmt w:val="lowerRoman"/>
+      <w:lvlText w:val="%9."/>
+      <w:lvlJc w:val="right"/>
+      <w:pPr>
+        <w:ind w:left="6480" w:hanging="180"/>
+      </w:pPr>
+    </w:lvl>
+  </w:abstractNum>
+  <w:abstractNum w:abstractNumId="15" w15:restartNumberingAfterBreak="0">
     <w:nsid w:val="6C2B7A76"/>
     <w:multiLevelType w:val="hybridMultilevel"/>
     <w:tmpl w:val="78445E36"/>
@@ -28718,7 +30166,7 @@
       </w:pPr>
     </w:lvl>
   </w:abstractNum>
-  <w:abstractNum w:abstractNumId="14" w15:restartNumberingAfterBreak="0">
+  <w:abstractNum w:abstractNumId="16" w15:restartNumberingAfterBreak="0">
     <w:nsid w:val="76D47E50"/>
     <w:multiLevelType w:val="hybridMultilevel"/>
     <w:tmpl w:val="14DA6C38"/>
@@ -28831,7 +30279,7 @@
       </w:rPr>
     </w:lvl>
   </w:abstractNum>
-  <w:abstractNum w:abstractNumId="15" w15:restartNumberingAfterBreak="0">
+  <w:abstractNum w:abstractNumId="17" w15:restartNumberingAfterBreak="0">
     <w:nsid w:val="798B281F"/>
     <w:multiLevelType w:val="hybridMultilevel"/>
     <w:tmpl w:val="B4C2EA82"/>
@@ -28948,7 +30396,7 @@
     <w:abstractNumId w:val="0"/>
   </w:num>
   <w:num w:numId="2">
-    <w:abstractNumId w:val="13"/>
+    <w:abstractNumId w:val="15"/>
     <w:lvlOverride w:ilvl="0">
       <w:startOverride w:val="1"/>
     </w:lvlOverride>
@@ -28995,39 +30443,45 @@
     <w:lvlOverride w:ilvl="8"/>
   </w:num>
   <w:num w:numId="5">
-    <w:abstractNumId w:val="11"/>
+    <w:abstractNumId w:val="12"/>
   </w:num>
   <w:num w:numId="6">
-    <w:abstractNumId w:val="12"/>
+    <w:abstractNumId w:val="13"/>
   </w:num>
   <w:num w:numId="7">
     <w:abstractNumId w:val="3"/>
   </w:num>
   <w:num w:numId="8">
-    <w:abstractNumId w:val="9"/>
+    <w:abstractNumId w:val="10"/>
   </w:num>
   <w:num w:numId="9">
     <w:abstractNumId w:val="1"/>
   </w:num>
   <w:num w:numId="10">
-    <w:abstractNumId w:val="15"/>
+    <w:abstractNumId w:val="17"/>
   </w:num>
   <w:num w:numId="11">
     <w:abstractNumId w:val="5"/>
   </w:num>
   <w:num w:numId="12">
-    <w:abstractNumId w:val="14"/>
+    <w:abstractNumId w:val="16"/>
   </w:num>
   <w:num w:numId="13">
     <w:abstractNumId w:val="7"/>
   </w:num>
   <w:num w:numId="14">
-    <w:abstractNumId w:val="10"/>
+    <w:abstractNumId w:val="11"/>
   </w:num>
   <w:num w:numId="15">
     <w:abstractNumId w:val="6"/>
   </w:num>
   <w:num w:numId="16">
+    <w:abstractNumId w:val="9"/>
+  </w:num>
+  <w:num w:numId="17">
+    <w:abstractNumId w:val="14"/>
+  </w:num>
+  <w:num w:numId="18">
     <w:abstractNumId w:val="8"/>
   </w:num>
   <w:numIdMacAtCleanup w:val="16"/>
@@ -29051,7 +30505,7 @@
       </w:pPr>
     </w:pPrDefault>
   </w:docDefaults>
-  <w:latentStyles w:defLockedState="0" w:defUIPriority="99" w:defSemiHidden="0" w:defUnhideWhenUsed="0" w:defQFormat="0" w:count="375">
+  <w:latentStyles w:defLockedState="0" w:defUIPriority="99" w:defSemiHidden="0" w:defUnhideWhenUsed="0" w:defQFormat="0" w:count="376">
     <w:lsdException w:name="Normal" w:uiPriority="0" w:qFormat="1"/>
     <w:lsdException w:name="heading 1" w:uiPriority="9" w:qFormat="1"/>
     <w:lsdException w:name="heading 2" w:semiHidden="1" w:uiPriority="9" w:unhideWhenUsed="1" w:qFormat="1"/>
@@ -29157,7 +30611,6 @@
     <w:lsdException w:name="HTML Sample" w:semiHidden="1" w:unhideWhenUsed="1"/>
     <w:lsdException w:name="HTML Typewriter" w:semiHidden="1" w:unhideWhenUsed="1"/>
     <w:lsdException w:name="HTML Variable" w:semiHidden="1" w:unhideWhenUsed="1"/>
-    <w:lsdException w:name="Normal Table" w:semiHidden="1" w:unhideWhenUsed="1"/>
     <w:lsdException w:name="annotation subject" w:semiHidden="1" w:unhideWhenUsed="1"/>
     <w:lsdException w:name="No List" w:semiHidden="1" w:unhideWhenUsed="1"/>
     <w:lsdException w:name="Outline List 1" w:semiHidden="1" w:unhideWhenUsed="1"/>
@@ -29204,10 +30657,8 @@
     <w:lsdException w:name="Table Subtle 2" w:semiHidden="1" w:unhideWhenUsed="1"/>
     <w:lsdException w:name="Table Web 1" w:semiHidden="1" w:unhideWhenUsed="1"/>
     <w:lsdException w:name="Table Web 2" w:semiHidden="1" w:unhideWhenUsed="1"/>
-    <w:lsdException w:name="Table Web 3" w:semiHidden="1" w:unhideWhenUsed="1"/>
     <w:lsdException w:name="Balloon Text" w:semiHidden="1" w:unhideWhenUsed="1"/>
     <w:lsdException w:name="Table Grid" w:uiPriority="39"/>
-    <w:lsdException w:name="Table Theme" w:semiHidden="1" w:unhideWhenUsed="1"/>
     <w:lsdException w:name="Placeholder Text" w:semiHidden="1"/>
     <w:lsdException w:name="No Spacing" w:uiPriority="1" w:qFormat="1"/>
     <w:lsdException w:name="Light Shading" w:uiPriority="60"/>
@@ -29427,6 +30878,7 @@
     <w:lsdException w:name="Smart Hyperlink" w:semiHidden="1" w:unhideWhenUsed="1"/>
     <w:lsdException w:name="Hashtag" w:semiHidden="1" w:unhideWhenUsed="1"/>
     <w:lsdException w:name="Unresolved Mention" w:semiHidden="1" w:unhideWhenUsed="1"/>
+    <w:lsdException w:name="Smart Link" w:semiHidden="1" w:unhideWhenUsed="1"/>
   </w:latentStyles>
   <w:style w:type="paragraph" w:default="1" w:styleId="Normal">
     <w:name w:val="Normal"/>
@@ -29627,7 +31079,6 @@
     <w:name w:val="Normal (Web)"/>
     <w:basedOn w:val="Normal"/>
     <w:uiPriority w:val="99"/>
-    <w:semiHidden/>
     <w:unhideWhenUsed/>
     <w:rsid w:val="003072C1"/>
     <w:pPr>
